--- a/КПЗ/практична №2.docx
+++ b/КПЗ/практична №2.docx
@@ -758,6 +758,54 @@
           <w:lang w:val="uk-UA"/>
         </w:rPr>
       </w:pPr>
+      <w:r>
+        <w:rPr>
+          <w:noProof/>
+        </w:rPr>
+        <w:drawing>
+          <wp:inline distT="0" distB="0" distL="0" distR="0" wp14:anchorId="3F74CB0E" wp14:editId="00EB5208">
+            <wp:extent cx="4973955" cy="3717290"/>
+            <wp:effectExtent l="0" t="0" r="0" b="0"/>
+            <wp:docPr id="588365827" name="Picture 8" descr="Зображення, що містить текст, Шрифт, знімок екрана, схема&#10;&#10;Вміст на основі ШІ може бути неправильним."/>
+            <wp:cNvGraphicFramePr>
+              <a:graphicFrameLocks xmlns:a="http://schemas.openxmlformats.org/drawingml/2006/main" noChangeAspect="1"/>
+            </wp:cNvGraphicFramePr>
+            <a:graphic xmlns:a="http://schemas.openxmlformats.org/drawingml/2006/main">
+              <a:graphicData uri="http://schemas.openxmlformats.org/drawingml/2006/picture">
+                <pic:pic xmlns:pic="http://schemas.openxmlformats.org/drawingml/2006/picture">
+                  <pic:nvPicPr>
+                    <pic:cNvPr id="588365827" name="Picture 8" descr="Зображення, що містить текст, Шрифт, знімок екрана, схема&#10;&#10;Вміст на основі ШІ може бути неправильним."/>
+                    <pic:cNvPicPr>
+                      <a:picLocks noChangeAspect="1"/>
+                    </pic:cNvPicPr>
+                  </pic:nvPicPr>
+                  <pic:blipFill>
+                    <a:blip r:embed="rId6">
+                      <a:extLst>
+                        <a:ext uri="{28A0092B-C50C-407E-A947-70E740481C1C}">
+                          <a14:useLocalDpi xmlns:a14="http://schemas.microsoft.com/office/drawing/2010/main" val="0"/>
+                        </a:ext>
+                      </a:extLst>
+                    </a:blip>
+                    <a:stretch>
+                      <a:fillRect/>
+                    </a:stretch>
+                  </pic:blipFill>
+                  <pic:spPr>
+                    <a:xfrm>
+                      <a:off x="0" y="0"/>
+                      <a:ext cx="4973955" cy="3717290"/>
+                    </a:xfrm>
+                    <a:prstGeom prst="rect">
+                      <a:avLst/>
+                    </a:prstGeom>
+                  </pic:spPr>
+                </pic:pic>
+              </a:graphicData>
+            </a:graphic>
+          </wp:inline>
+        </w:drawing>
+      </w:r>
     </w:p>
     <w:p>
       <w:pPr>
@@ -796,6 +844,11 @@
     </w:p>
     <w:p>
       <w:pPr>
+        <w:pStyle w:val="a5"/>
+        <w:numPr>
+          <w:ilvl w:val="0"/>
+          <w:numId w:val="45"/>
+        </w:numPr>
         <w:rPr>
           <w:noProof/>
           <w:lang w:val="uk-UA"/>
@@ -806,7 +859,7 @@
           <w:noProof/>
           <w:lang w:val="uk-UA"/>
         </w:rPr>
-        <w:t>1. Що таке клас?</w:t>
+        <w:t>Що таке клас?</w:t>
       </w:r>
     </w:p>
     <w:p>
@@ -821,56 +874,65 @@
           <w:noProof/>
           <w:lang w:val="uk-UA"/>
         </w:rPr>
-        <w:t>2. Що таке атрибут класу?</w:t>
-      </w:r>
-    </w:p>
-    <w:p>
-      <w:pPr>
+        <w:t>Ц</w:t>
+      </w:r>
+      <w:r>
         <w:rPr>
           <w:noProof/>
           <w:lang w:val="uk-UA"/>
         </w:rPr>
-      </w:pPr>
-      <w:r>
+        <w:t>е опис безлічі об’єктів, які мають однакові властивості (атрибути), операції, відносини та спільну семантику.</w:t>
+      </w:r>
+    </w:p>
+    <w:p>
+      <w:pPr>
+        <w:pStyle w:val="a5"/>
+        <w:numPr>
+          <w:ilvl w:val="0"/>
+          <w:numId w:val="45"/>
+        </w:numPr>
         <w:rPr>
           <w:noProof/>
           <w:lang w:val="uk-UA"/>
         </w:rPr>
-        <w:t>3. Що таке квантор видимості?</w:t>
-      </w:r>
-    </w:p>
-    <w:p>
-      <w:pPr>
+      </w:pPr>
+      <w:r>
         <w:rPr>
           <w:noProof/>
           <w:lang w:val="uk-UA"/>
         </w:rPr>
-      </w:pPr>
-      <w:r>
+        <w:t>Що таке атрибут класу?</w:t>
+      </w:r>
+    </w:p>
+    <w:p>
+      <w:pPr>
         <w:rPr>
           <w:noProof/>
           <w:lang w:val="uk-UA"/>
         </w:rPr>
-        <w:t>4. Які значення може приймати кратність атрибута?</w:t>
-      </w:r>
-    </w:p>
-    <w:p>
-      <w:pPr>
+      </w:pPr>
+      <w:r>
         <w:rPr>
           <w:noProof/>
           <w:lang w:val="uk-UA"/>
         </w:rPr>
-      </w:pPr>
+        <w:t>Ц</w:t>
+      </w:r>
       <w:r>
         <w:rPr>
           <w:noProof/>
           <w:lang w:val="uk-UA"/>
         </w:rPr>
-        <w:t>5. Що таке тип атрибуту?</w:t>
-      </w:r>
-    </w:p>
-    <w:p>
-      <w:pPr>
+        <w:t>е властивість класу, що визначається квантором видимості, ім’ям, кратністю, типом значення та, можливо, вихідним значенням.</w:t>
+      </w:r>
+    </w:p>
+    <w:p>
+      <w:pPr>
+        <w:pStyle w:val="a5"/>
+        <w:numPr>
+          <w:ilvl w:val="0"/>
+          <w:numId w:val="45"/>
+        </w:numPr>
         <w:rPr>
           <w:noProof/>
           <w:lang w:val="uk-UA"/>
@@ -881,7 +943,7 @@
           <w:noProof/>
           <w:lang w:val="uk-UA"/>
         </w:rPr>
-        <w:t>6. Що таке вихідне значення?</w:t>
+        <w:t>Що таке квантор видимості?</w:t>
       </w:r>
     </w:p>
     <w:p>
@@ -896,37 +958,303 @@
           <w:noProof/>
           <w:lang w:val="uk-UA"/>
         </w:rPr>
-        <w:t>7. Що таке операція класу?</w:t>
-      </w:r>
-    </w:p>
-    <w:p>
-      <w:pPr>
+        <w:t>Квантор видимості визначає, які елементи можуть бачити атрибут або операцію класу.</w:t>
+      </w:r>
+      <w:r>
         <w:rPr>
           <w:noProof/>
           <w:lang w:val="uk-UA"/>
         </w:rPr>
-      </w:pPr>
-      <w:r>
+        <w:t xml:space="preserve"> Наприкад:</w:t>
+      </w:r>
+    </w:p>
+    <w:p>
+      <w:pPr>
         <w:rPr>
           <w:noProof/>
-          <w:lang w:val="uk-UA"/>
-        </w:rPr>
-        <w:t>8. Як записуються операції?</w:t>
-      </w:r>
-    </w:p>
-    <w:p>
-      <w:pPr>
+          <w:lang w:val="en-US"/>
+        </w:rPr>
+      </w:pPr>
+      <w:r>
         <w:rPr>
           <w:noProof/>
           <w:lang w:val="uk-UA"/>
         </w:rPr>
-      </w:pPr>
-      <w:r>
+        <w:t>+public доступний усім</w:t>
+      </w:r>
+    </w:p>
+    <w:p>
+      <w:pPr>
         <w:rPr>
           <w:noProof/>
-          <w:lang w:val="uk-UA"/>
-        </w:rPr>
-        <w:t>9. Як записується параметр операції?</w:t>
+          <w:lang w:val="en-US"/>
+        </w:rPr>
+      </w:pPr>
+      <w:r>
+        <w:rPr>
+          <w:noProof/>
+          <w:lang w:val="en-US"/>
+        </w:rPr>
+        <w:t>#</w:t>
+      </w:r>
+      <w:r>
+        <w:rPr>
+          <w:noProof/>
+          <w:lang w:val="uk-UA"/>
+        </w:rPr>
+        <w:t>protected доступний підкласам</w:t>
+      </w:r>
+    </w:p>
+    <w:p>
+      <w:pPr>
+        <w:rPr>
+          <w:noProof/>
+          <w:lang w:val="en-US"/>
+        </w:rPr>
+      </w:pPr>
+      <w:r>
+        <w:rPr>
+          <w:noProof/>
+          <w:lang w:val="uk-UA"/>
+        </w:rPr>
+        <w:t>-private недоступний усім іншим класам</w:t>
+      </w:r>
+    </w:p>
+    <w:p>
+      <w:pPr>
+        <w:pStyle w:val="a5"/>
+        <w:numPr>
+          <w:ilvl w:val="0"/>
+          <w:numId w:val="45"/>
+        </w:numPr>
+        <w:rPr>
+          <w:noProof/>
+        </w:rPr>
+      </w:pPr>
+      <w:r>
+        <w:rPr>
+          <w:noProof/>
+          <w:lang w:val="uk-UA"/>
+        </w:rPr>
+        <w:t>Які значення може приймати кратність атрибута?</w:t>
+      </w:r>
+    </w:p>
+    <w:p>
+      <w:pPr>
+        <w:rPr>
+          <w:rFonts w:ascii="Consolas" w:hAnsi="Consolas"/>
+          <w:noProof/>
+          <w:lang w:val="en-US"/>
+        </w:rPr>
+      </w:pPr>
+      <w:r>
+        <w:rPr>
+          <w:rFonts w:ascii="Consolas" w:hAnsi="Consolas"/>
+          <w:noProof/>
+          <w:sz w:val="22"/>
+          <w:szCs w:val="18"/>
+        </w:rPr>
+        <w:t>&lt;ім’я&gt;[кратність]: &lt;тип&gt;</w:t>
+      </w:r>
+    </w:p>
+    <w:p>
+      <w:pPr>
+        <w:pStyle w:val="a5"/>
+        <w:numPr>
+          <w:ilvl w:val="0"/>
+          <w:numId w:val="45"/>
+        </w:numPr>
+        <w:rPr>
+          <w:noProof/>
+          <w:lang w:val="en-US"/>
+        </w:rPr>
+      </w:pPr>
+      <w:r>
+        <w:rPr>
+          <w:noProof/>
+          <w:lang w:val="uk-UA"/>
+        </w:rPr>
+        <w:t>Що таке тип атрибуту?</w:t>
+      </w:r>
+    </w:p>
+    <w:p>
+      <w:pPr>
+        <w:rPr>
+          <w:noProof/>
+        </w:rPr>
+      </w:pPr>
+      <w:r>
+        <w:rPr>
+          <w:noProof/>
+          <w:lang w:val="uk-UA"/>
+        </w:rPr>
+        <w:t>Ц</w:t>
+      </w:r>
+      <w:r>
+        <w:rPr>
+          <w:noProof/>
+        </w:rPr>
+        <w:t>е тип значень, які може приймати атрибут(наприклад число, рядок). Він указується після двокрапки в синтаксисі визначення атрибута.</w:t>
+      </w:r>
+    </w:p>
+    <w:p>
+      <w:pPr>
+        <w:pStyle w:val="a5"/>
+        <w:numPr>
+          <w:ilvl w:val="0"/>
+          <w:numId w:val="45"/>
+        </w:numPr>
+        <w:rPr>
+          <w:noProof/>
+          <w:lang w:val="uk-UA"/>
+        </w:rPr>
+      </w:pPr>
+      <w:r>
+        <w:rPr>
+          <w:noProof/>
+          <w:lang w:val="uk-UA"/>
+        </w:rPr>
+        <w:lastRenderedPageBreak/>
+        <w:t>Що таке вихідне значення?</w:t>
+      </w:r>
+    </w:p>
+    <w:p>
+      <w:pPr>
+        <w:rPr>
+          <w:noProof/>
+          <w:lang w:val="uk-UA"/>
+        </w:rPr>
+      </w:pPr>
+      <w:r>
+        <w:rPr>
+          <w:noProof/>
+          <w:lang w:val="uk-UA"/>
+        </w:rPr>
+        <w:t>Ц</w:t>
+      </w:r>
+      <w:r>
+        <w:rPr>
+          <w:noProof/>
+          <w:lang w:val="uk-UA"/>
+        </w:rPr>
+        <w:t>е значення атрибута за замовчуванням, яке встановлюється при створенні об’єкта.</w:t>
+      </w:r>
+    </w:p>
+    <w:p>
+      <w:pPr>
+        <w:pStyle w:val="a5"/>
+        <w:numPr>
+          <w:ilvl w:val="0"/>
+          <w:numId w:val="45"/>
+        </w:numPr>
+        <w:rPr>
+          <w:noProof/>
+          <w:lang w:val="uk-UA"/>
+        </w:rPr>
+      </w:pPr>
+      <w:r>
+        <w:rPr>
+          <w:noProof/>
+          <w:lang w:val="uk-UA"/>
+        </w:rPr>
+        <w:t>Що таке операція класу?</w:t>
+      </w:r>
+    </w:p>
+    <w:p>
+      <w:pPr>
+        <w:rPr>
+          <w:noProof/>
+          <w:lang w:val="uk-UA"/>
+        </w:rPr>
+      </w:pPr>
+      <w:r>
+        <w:rPr>
+          <w:noProof/>
+          <w:lang w:val="uk-UA"/>
+        </w:rPr>
+        <w:t>Це функція яка опиує поведінку класу.</w:t>
+      </w:r>
+    </w:p>
+    <w:p>
+      <w:pPr>
+        <w:pStyle w:val="a5"/>
+        <w:numPr>
+          <w:ilvl w:val="0"/>
+          <w:numId w:val="45"/>
+        </w:numPr>
+        <w:rPr>
+          <w:noProof/>
+          <w:lang w:val="uk-UA"/>
+        </w:rPr>
+      </w:pPr>
+      <w:r>
+        <w:rPr>
+          <w:noProof/>
+          <w:lang w:val="uk-UA"/>
+        </w:rPr>
+        <w:t>Як записуються операції?</w:t>
+      </w:r>
+    </w:p>
+    <w:p>
+      <w:pPr>
+        <w:rPr>
+          <w:rFonts w:ascii="Consolas" w:hAnsi="Consolas"/>
+          <w:noProof/>
+          <w:sz w:val="22"/>
+          <w:szCs w:val="18"/>
+          <w:lang w:val="uk-UA"/>
+        </w:rPr>
+      </w:pPr>
+      <w:r>
+        <w:rPr>
+          <w:rFonts w:ascii="Consolas" w:hAnsi="Consolas"/>
+          <w:noProof/>
+          <w:sz w:val="22"/>
+          <w:szCs w:val="18"/>
+          <w:lang w:val="uk-UA"/>
+        </w:rPr>
+        <w:t>&lt;квантор видимості&gt;&lt;ім’я операції&gt;(список параметрів): &lt;тип результату&gt; {властивості}</w:t>
+      </w:r>
+    </w:p>
+    <w:p>
+      <w:pPr>
+        <w:pStyle w:val="a5"/>
+        <w:numPr>
+          <w:ilvl w:val="0"/>
+          <w:numId w:val="45"/>
+        </w:numPr>
+        <w:rPr>
+          <w:noProof/>
+          <w:lang w:val="uk-UA"/>
+        </w:rPr>
+      </w:pPr>
+      <w:r>
+        <w:rPr>
+          <w:noProof/>
+          <w:lang w:val="uk-UA"/>
+        </w:rPr>
+        <w:t>Як записується параметр операції?</w:t>
+      </w:r>
+    </w:p>
+    <w:p>
+      <w:pPr>
+        <w:rPr>
+          <w:rFonts w:ascii="Consolas" w:hAnsi="Consolas"/>
+          <w:noProof/>
+          <w:sz w:val="22"/>
+          <w:szCs w:val="18"/>
+          <w:lang w:val="uk-UA"/>
+        </w:rPr>
+      </w:pPr>
+      <w:r>
+        <w:rPr>
+          <w:rFonts w:ascii="Consolas" w:hAnsi="Consolas"/>
+          <w:noProof/>
+          <w:sz w:val="22"/>
+          <w:szCs w:val="18"/>
+          <w:lang w:val="uk-UA"/>
+        </w:rPr>
+        <w:t>&lt;вид параметра&gt; &lt;ім’я параметра&gt; : &lt;тип&gt; = &lt;значення за замовчуванням&gt;</w:t>
       </w:r>
     </w:p>
     <w:p>
@@ -957,6 +1285,46 @@
           <w:lang w:val="uk-UA"/>
         </w:rPr>
         <w:t xml:space="preserve">Висновок: </w:t>
+      </w:r>
+      <w:r>
+        <w:rPr>
+          <w:rFonts w:cs="Times New Roman"/>
+          <w:szCs w:val="26"/>
+          <w:lang w:val="uk-UA"/>
+        </w:rPr>
+        <w:t>У ході практичної роботи було визначено базові класи предметної області</w:t>
+      </w:r>
+      <w:r>
+        <w:rPr>
+          <w:rFonts w:cs="Times New Roman"/>
+          <w:szCs w:val="26"/>
+          <w:lang w:val="uk-UA"/>
+        </w:rPr>
+        <w:t xml:space="preserve">. </w:t>
+      </w:r>
+      <w:r>
+        <w:rPr>
+          <w:rFonts w:cs="Times New Roman"/>
+          <w:szCs w:val="26"/>
+          <w:lang w:val="uk-UA"/>
+        </w:rPr>
+        <w:t>Це дозволило зрозуміти структуру класів та принципи формального опису</w:t>
+      </w:r>
+      <w:r>
+        <w:rPr>
+          <w:rFonts w:cs="Times New Roman"/>
+          <w:szCs w:val="26"/>
+          <w:lang w:val="uk-UA"/>
+        </w:rPr>
+        <w:t xml:space="preserve"> </w:t>
+      </w:r>
+      <w:r>
+        <w:rPr>
+          <w:rFonts w:cs="Times New Roman"/>
+          <w:szCs w:val="26"/>
+          <w:lang w:val="uk-UA"/>
+        </w:rPr>
+        <w:t>аспектів системи.</w:t>
       </w:r>
     </w:p>
     <w:sectPr>
@@ -2307,6 +2675,95 @@
     </w:lvl>
   </w:abstractNum>
   <w:abstractNum w:abstractNumId="15" w15:restartNumberingAfterBreak="0">
+    <w:nsid w:val="242E293C"/>
+    <w:multiLevelType w:val="hybridMultilevel"/>
+    <w:tmpl w:val="29E48C34"/>
+    <w:lvl w:ilvl="0" w:tplc="0422000F">
+      <w:start w:val="1"/>
+      <w:numFmt w:val="decimal"/>
+      <w:lvlText w:val="%1."/>
+      <w:lvlJc w:val="left"/>
+      <w:pPr>
+        <w:ind w:left="360" w:hanging="360"/>
+      </w:pPr>
+      <w:rPr>
+        <w:rFonts w:hint="default"/>
+      </w:rPr>
+    </w:lvl>
+    <w:lvl w:ilvl="1" w:tplc="04220019" w:tentative="1">
+      <w:start w:val="1"/>
+      <w:numFmt w:val="lowerLetter"/>
+      <w:lvlText w:val="%2."/>
+      <w:lvlJc w:val="left"/>
+      <w:pPr>
+        <w:ind w:left="1080" w:hanging="360"/>
+      </w:pPr>
+    </w:lvl>
+    <w:lvl w:ilvl="2" w:tplc="0422001B" w:tentative="1">
+      <w:start w:val="1"/>
+      <w:numFmt w:val="lowerRoman"/>
+      <w:lvlText w:val="%3."/>
+      <w:lvlJc w:val="right"/>
+      <w:pPr>
+        <w:ind w:left="1800" w:hanging="180"/>
+      </w:pPr>
+    </w:lvl>
+    <w:lvl w:ilvl="3" w:tplc="0422000F" w:tentative="1">
+      <w:start w:val="1"/>
+      <w:numFmt w:val="decimal"/>
+      <w:lvlText w:val="%4."/>
+      <w:lvlJc w:val="left"/>
+      <w:pPr>
+        <w:ind w:left="2520" w:hanging="360"/>
+      </w:pPr>
+    </w:lvl>
+    <w:lvl w:ilvl="4" w:tplc="04220019" w:tentative="1">
+      <w:start w:val="1"/>
+      <w:numFmt w:val="lowerLetter"/>
+      <w:lvlText w:val="%5."/>
+      <w:lvlJc w:val="left"/>
+      <w:pPr>
+        <w:ind w:left="3240" w:hanging="360"/>
+      </w:pPr>
+    </w:lvl>
+    <w:lvl w:ilvl="5" w:tplc="0422001B" w:tentative="1">
+      <w:start w:val="1"/>
+      <w:numFmt w:val="lowerRoman"/>
+      <w:lvlText w:val="%6."/>
+      <w:lvlJc w:val="right"/>
+      <w:pPr>
+        <w:ind w:left="3960" w:hanging="180"/>
+      </w:pPr>
+    </w:lvl>
+    <w:lvl w:ilvl="6" w:tplc="0422000F" w:tentative="1">
+      <w:start w:val="1"/>
+      <w:numFmt w:val="decimal"/>
+      <w:lvlText w:val="%7."/>
+      <w:lvlJc w:val="left"/>
+      <w:pPr>
+        <w:ind w:left="4680" w:hanging="360"/>
+      </w:pPr>
+    </w:lvl>
+    <w:lvl w:ilvl="7" w:tplc="04220019" w:tentative="1">
+      <w:start w:val="1"/>
+      <w:numFmt w:val="lowerLetter"/>
+      <w:lvlText w:val="%8."/>
+      <w:lvlJc w:val="left"/>
+      <w:pPr>
+        <w:ind w:left="5400" w:hanging="360"/>
+      </w:pPr>
+    </w:lvl>
+    <w:lvl w:ilvl="8" w:tplc="0422001B" w:tentative="1">
+      <w:start w:val="1"/>
+      <w:numFmt w:val="lowerRoman"/>
+      <w:lvlText w:val="%9."/>
+      <w:lvlJc w:val="right"/>
+      <w:pPr>
+        <w:ind w:left="6120" w:hanging="180"/>
+      </w:pPr>
+    </w:lvl>
+  </w:abstractNum>
+  <w:abstractNum w:abstractNumId="16" w15:restartNumberingAfterBreak="0">
     <w:nsid w:val="2C784141"/>
     <w:multiLevelType w:val="hybridMultilevel"/>
     <w:tmpl w:val="33663E30"/>
@@ -2398,7 +2855,7 @@
       </w:pPr>
     </w:lvl>
   </w:abstractNum>
-  <w:abstractNum w:abstractNumId="16" w15:restartNumberingAfterBreak="0">
+  <w:abstractNum w:abstractNumId="17" w15:restartNumberingAfterBreak="0">
     <w:nsid w:val="32BC0AB2"/>
     <w:multiLevelType w:val="hybridMultilevel"/>
     <w:tmpl w:val="3280DF2C"/>
@@ -2487,7 +2944,7 @@
       </w:pPr>
     </w:lvl>
   </w:abstractNum>
-  <w:abstractNum w:abstractNumId="17" w15:restartNumberingAfterBreak="0">
+  <w:abstractNum w:abstractNumId="18" w15:restartNumberingAfterBreak="0">
     <w:nsid w:val="33AD3187"/>
     <w:multiLevelType w:val="hybridMultilevel"/>
     <w:tmpl w:val="1114A77C"/>
@@ -2576,7 +3033,7 @@
       </w:pPr>
     </w:lvl>
   </w:abstractNum>
-  <w:abstractNum w:abstractNumId="18" w15:restartNumberingAfterBreak="0">
+  <w:abstractNum w:abstractNumId="19" w15:restartNumberingAfterBreak="0">
     <w:nsid w:val="3ACE24A5"/>
     <w:multiLevelType w:val="hybridMultilevel"/>
     <w:tmpl w:val="98487392"/>
@@ -2665,7 +3122,7 @@
       </w:pPr>
     </w:lvl>
   </w:abstractNum>
-  <w:abstractNum w:abstractNumId="19" w15:restartNumberingAfterBreak="0">
+  <w:abstractNum w:abstractNumId="20" w15:restartNumberingAfterBreak="0">
     <w:nsid w:val="3B630562"/>
     <w:multiLevelType w:val="hybridMultilevel"/>
     <w:tmpl w:val="40A20C1C"/>
@@ -2751,7 +3208,7 @@
       </w:pPr>
     </w:lvl>
   </w:abstractNum>
-  <w:abstractNum w:abstractNumId="20" w15:restartNumberingAfterBreak="0">
+  <w:abstractNum w:abstractNumId="21" w15:restartNumberingAfterBreak="0">
     <w:nsid w:val="3EDB12C7"/>
     <w:multiLevelType w:val="hybridMultilevel"/>
     <w:tmpl w:val="5D329D98"/>
@@ -2840,7 +3297,7 @@
       </w:pPr>
     </w:lvl>
   </w:abstractNum>
-  <w:abstractNum w:abstractNumId="21" w15:restartNumberingAfterBreak="0">
+  <w:abstractNum w:abstractNumId="22" w15:restartNumberingAfterBreak="0">
     <w:nsid w:val="43AA045A"/>
     <w:multiLevelType w:val="hybridMultilevel"/>
     <w:tmpl w:val="0D0E3124"/>
@@ -2929,7 +3386,7 @@
       </w:pPr>
     </w:lvl>
   </w:abstractNum>
-  <w:abstractNum w:abstractNumId="22" w15:restartNumberingAfterBreak="0">
+  <w:abstractNum w:abstractNumId="23" w15:restartNumberingAfterBreak="0">
     <w:nsid w:val="48B1057A"/>
     <w:multiLevelType w:val="hybridMultilevel"/>
     <w:tmpl w:val="8B12D68A"/>
@@ -3015,7 +3472,7 @@
       </w:pPr>
     </w:lvl>
   </w:abstractNum>
-  <w:abstractNum w:abstractNumId="23" w15:restartNumberingAfterBreak="0">
+  <w:abstractNum w:abstractNumId="24" w15:restartNumberingAfterBreak="0">
     <w:nsid w:val="4B74758B"/>
     <w:multiLevelType w:val="hybridMultilevel"/>
     <w:tmpl w:val="30B01AEE"/>
@@ -3104,7 +3561,7 @@
       </w:pPr>
     </w:lvl>
   </w:abstractNum>
-  <w:abstractNum w:abstractNumId="24" w15:restartNumberingAfterBreak="0">
+  <w:abstractNum w:abstractNumId="25" w15:restartNumberingAfterBreak="0">
     <w:nsid w:val="4CBB56C1"/>
     <w:multiLevelType w:val="hybridMultilevel"/>
     <w:tmpl w:val="C256FFB6"/>
@@ -3193,7 +3650,7 @@
       </w:pPr>
     </w:lvl>
   </w:abstractNum>
-  <w:abstractNum w:abstractNumId="25" w15:restartNumberingAfterBreak="0">
+  <w:abstractNum w:abstractNumId="26" w15:restartNumberingAfterBreak="0">
     <w:nsid w:val="4E5F5515"/>
     <w:multiLevelType w:val="hybridMultilevel"/>
     <w:tmpl w:val="B7E66EE4"/>
@@ -3282,7 +3739,7 @@
       </w:pPr>
     </w:lvl>
   </w:abstractNum>
-  <w:abstractNum w:abstractNumId="26" w15:restartNumberingAfterBreak="0">
+  <w:abstractNum w:abstractNumId="27" w15:restartNumberingAfterBreak="0">
     <w:nsid w:val="58336A31"/>
     <w:multiLevelType w:val="hybridMultilevel"/>
     <w:tmpl w:val="AB402406"/>
@@ -3371,7 +3828,7 @@
       </w:pPr>
     </w:lvl>
   </w:abstractNum>
-  <w:abstractNum w:abstractNumId="27" w15:restartNumberingAfterBreak="0">
+  <w:abstractNum w:abstractNumId="28" w15:restartNumberingAfterBreak="0">
     <w:nsid w:val="5CB66CC0"/>
     <w:multiLevelType w:val="hybridMultilevel"/>
     <w:tmpl w:val="AC7A6C12"/>
@@ -3457,7 +3914,7 @@
       </w:pPr>
     </w:lvl>
   </w:abstractNum>
-  <w:abstractNum w:abstractNumId="28" w15:restartNumberingAfterBreak="0">
+  <w:abstractNum w:abstractNumId="29" w15:restartNumberingAfterBreak="0">
     <w:nsid w:val="5CE15E8D"/>
     <w:multiLevelType w:val="hybridMultilevel"/>
     <w:tmpl w:val="31BEBA84"/>
@@ -3546,7 +4003,7 @@
       </w:pPr>
     </w:lvl>
   </w:abstractNum>
-  <w:abstractNum w:abstractNumId="29" w15:restartNumberingAfterBreak="0">
+  <w:abstractNum w:abstractNumId="30" w15:restartNumberingAfterBreak="0">
     <w:nsid w:val="5F840C31"/>
     <w:multiLevelType w:val="hybridMultilevel"/>
     <w:tmpl w:val="C8888D42"/>
@@ -3635,7 +4092,7 @@
       </w:pPr>
     </w:lvl>
   </w:abstractNum>
-  <w:abstractNum w:abstractNumId="30" w15:restartNumberingAfterBreak="0">
+  <w:abstractNum w:abstractNumId="31" w15:restartNumberingAfterBreak="0">
     <w:nsid w:val="62F21DB3"/>
     <w:multiLevelType w:val="hybridMultilevel"/>
     <w:tmpl w:val="40624F42"/>
@@ -3724,7 +4181,7 @@
       </w:pPr>
     </w:lvl>
   </w:abstractNum>
-  <w:abstractNum w:abstractNumId="31" w15:restartNumberingAfterBreak="0">
+  <w:abstractNum w:abstractNumId="32" w15:restartNumberingAfterBreak="0">
     <w:nsid w:val="656939A5"/>
     <w:multiLevelType w:val="hybridMultilevel"/>
     <w:tmpl w:val="D9CAA14C"/>
@@ -3813,7 +4270,7 @@
       </w:pPr>
     </w:lvl>
   </w:abstractNum>
-  <w:abstractNum w:abstractNumId="32" w15:restartNumberingAfterBreak="0">
+  <w:abstractNum w:abstractNumId="33" w15:restartNumberingAfterBreak="0">
     <w:nsid w:val="69A832AC"/>
     <w:multiLevelType w:val="hybridMultilevel"/>
     <w:tmpl w:val="5402237E"/>
@@ -3902,7 +4359,7 @@
       </w:pPr>
     </w:lvl>
   </w:abstractNum>
-  <w:abstractNum w:abstractNumId="33" w15:restartNumberingAfterBreak="0">
+  <w:abstractNum w:abstractNumId="34" w15:restartNumberingAfterBreak="0">
     <w:nsid w:val="69F77F42"/>
     <w:multiLevelType w:val="hybridMultilevel"/>
     <w:tmpl w:val="D7E617DA"/>
@@ -3991,7 +4448,7 @@
       </w:pPr>
     </w:lvl>
   </w:abstractNum>
-  <w:abstractNum w:abstractNumId="34" w15:restartNumberingAfterBreak="0">
+  <w:abstractNum w:abstractNumId="35" w15:restartNumberingAfterBreak="0">
     <w:nsid w:val="6B4741A5"/>
     <w:multiLevelType w:val="hybridMultilevel"/>
     <w:tmpl w:val="696CAA84"/>
@@ -4080,7 +4537,7 @@
       </w:pPr>
     </w:lvl>
   </w:abstractNum>
-  <w:abstractNum w:abstractNumId="35" w15:restartNumberingAfterBreak="0">
+  <w:abstractNum w:abstractNumId="36" w15:restartNumberingAfterBreak="0">
     <w:nsid w:val="6DA7710D"/>
     <w:multiLevelType w:val="hybridMultilevel"/>
     <w:tmpl w:val="8AAC847A"/>
@@ -4169,7 +4626,7 @@
       </w:pPr>
     </w:lvl>
   </w:abstractNum>
-  <w:abstractNum w:abstractNumId="36" w15:restartNumberingAfterBreak="0">
+  <w:abstractNum w:abstractNumId="37" w15:restartNumberingAfterBreak="0">
     <w:nsid w:val="6F0B3EE9"/>
     <w:multiLevelType w:val="hybridMultilevel"/>
     <w:tmpl w:val="F524FD70"/>
@@ -4259,7 +4716,7 @@
       </w:pPr>
     </w:lvl>
   </w:abstractNum>
-  <w:abstractNum w:abstractNumId="37" w15:restartNumberingAfterBreak="0">
+  <w:abstractNum w:abstractNumId="38" w15:restartNumberingAfterBreak="0">
     <w:nsid w:val="707C21F1"/>
     <w:multiLevelType w:val="hybridMultilevel"/>
     <w:tmpl w:val="90EAD602"/>
@@ -4348,7 +4805,7 @@
       </w:pPr>
     </w:lvl>
   </w:abstractNum>
-  <w:abstractNum w:abstractNumId="38" w15:restartNumberingAfterBreak="0">
+  <w:abstractNum w:abstractNumId="39" w15:restartNumberingAfterBreak="0">
     <w:nsid w:val="73C346CE"/>
     <w:multiLevelType w:val="hybridMultilevel"/>
     <w:tmpl w:val="41445D9A"/>
@@ -4437,7 +4894,7 @@
       </w:pPr>
     </w:lvl>
   </w:abstractNum>
-  <w:abstractNum w:abstractNumId="39" w15:restartNumberingAfterBreak="0">
+  <w:abstractNum w:abstractNumId="40" w15:restartNumberingAfterBreak="0">
     <w:nsid w:val="73DF064A"/>
     <w:multiLevelType w:val="hybridMultilevel"/>
     <w:tmpl w:val="B594715C"/>
@@ -4526,7 +4983,7 @@
       </w:pPr>
     </w:lvl>
   </w:abstractNum>
-  <w:abstractNum w:abstractNumId="40" w15:restartNumberingAfterBreak="0">
+  <w:abstractNum w:abstractNumId="41" w15:restartNumberingAfterBreak="0">
     <w:nsid w:val="7558014E"/>
     <w:multiLevelType w:val="hybridMultilevel"/>
     <w:tmpl w:val="7B88A016"/>
@@ -4615,7 +5072,7 @@
       </w:pPr>
     </w:lvl>
   </w:abstractNum>
-  <w:abstractNum w:abstractNumId="41" w15:restartNumberingAfterBreak="0">
+  <w:abstractNum w:abstractNumId="42" w15:restartNumberingAfterBreak="0">
     <w:nsid w:val="76AE3128"/>
     <w:multiLevelType w:val="hybridMultilevel"/>
     <w:tmpl w:val="80BE7FDE"/>
@@ -4704,7 +5161,7 @@
       </w:pPr>
     </w:lvl>
   </w:abstractNum>
-  <w:abstractNum w:abstractNumId="42" w15:restartNumberingAfterBreak="0">
+  <w:abstractNum w:abstractNumId="43" w15:restartNumberingAfterBreak="0">
     <w:nsid w:val="7C3A0FAD"/>
     <w:multiLevelType w:val="hybridMultilevel"/>
     <w:tmpl w:val="313AC5DA"/>
@@ -4793,7 +5250,7 @@
       </w:pPr>
     </w:lvl>
   </w:abstractNum>
-  <w:abstractNum w:abstractNumId="43" w15:restartNumberingAfterBreak="0">
+  <w:abstractNum w:abstractNumId="44" w15:restartNumberingAfterBreak="0">
     <w:nsid w:val="7D7D04B8"/>
     <w:multiLevelType w:val="hybridMultilevel"/>
     <w:tmpl w:val="B594715C"/>
@@ -4886,19 +5343,19 @@
     <w:abstractNumId w:val="13"/>
   </w:num>
   <w:num w:numId="2" w16cid:durableId="2002268104">
-    <w:abstractNumId w:val="31"/>
+    <w:abstractNumId w:val="32"/>
   </w:num>
   <w:num w:numId="3" w16cid:durableId="228423929">
-    <w:abstractNumId w:val="26"/>
+    <w:abstractNumId w:val="27"/>
   </w:num>
   <w:num w:numId="4" w16cid:durableId="832138050">
     <w:abstractNumId w:val="9"/>
   </w:num>
   <w:num w:numId="5" w16cid:durableId="1945378772">
-    <w:abstractNumId w:val="35"/>
+    <w:abstractNumId w:val="36"/>
   </w:num>
   <w:num w:numId="6" w16cid:durableId="1006832499">
-    <w:abstractNumId w:val="36"/>
+    <w:abstractNumId w:val="37"/>
   </w:num>
   <w:num w:numId="7" w16cid:durableId="1844664073">
     <w:abstractNumId w:val="14"/>
@@ -4910,40 +5367,40 @@
     <w:abstractNumId w:val="8"/>
   </w:num>
   <w:num w:numId="10" w16cid:durableId="1307473360">
-    <w:abstractNumId w:val="17"/>
+    <w:abstractNumId w:val="18"/>
   </w:num>
   <w:num w:numId="11" w16cid:durableId="589781472">
     <w:abstractNumId w:val="5"/>
   </w:num>
   <w:num w:numId="12" w16cid:durableId="1524053813">
-    <w:abstractNumId w:val="32"/>
+    <w:abstractNumId w:val="33"/>
   </w:num>
   <w:num w:numId="13" w16cid:durableId="568853619">
-    <w:abstractNumId w:val="25"/>
+    <w:abstractNumId w:val="26"/>
   </w:num>
   <w:num w:numId="14" w16cid:durableId="754210831">
-    <w:abstractNumId w:val="30"/>
+    <w:abstractNumId w:val="31"/>
   </w:num>
   <w:num w:numId="15" w16cid:durableId="342513894">
-    <w:abstractNumId w:val="20"/>
+    <w:abstractNumId w:val="21"/>
   </w:num>
   <w:num w:numId="16" w16cid:durableId="1375957433">
-    <w:abstractNumId w:val="16"/>
+    <w:abstractNumId w:val="17"/>
   </w:num>
   <w:num w:numId="17" w16cid:durableId="1599095089">
-    <w:abstractNumId w:val="41"/>
+    <w:abstractNumId w:val="42"/>
   </w:num>
   <w:num w:numId="18" w16cid:durableId="1123966729">
-    <w:abstractNumId w:val="23"/>
+    <w:abstractNumId w:val="24"/>
   </w:num>
   <w:num w:numId="19" w16cid:durableId="143394562">
-    <w:abstractNumId w:val="38"/>
+    <w:abstractNumId w:val="39"/>
   </w:num>
   <w:num w:numId="20" w16cid:durableId="1273437352">
     <w:abstractNumId w:val="4"/>
   </w:num>
   <w:num w:numId="21" w16cid:durableId="1345127737">
-    <w:abstractNumId w:val="28"/>
+    <w:abstractNumId w:val="29"/>
   </w:num>
   <w:num w:numId="22" w16cid:durableId="806510059">
     <w:abstractNumId w:val="10"/>
@@ -4952,7 +5409,7 @@
     <w:abstractNumId w:val="6"/>
   </w:num>
   <w:num w:numId="24" w16cid:durableId="782774497">
-    <w:abstractNumId w:val="29"/>
+    <w:abstractNumId w:val="30"/>
   </w:num>
   <w:num w:numId="25" w16cid:durableId="1089497067">
     <w:abstractNumId w:val="3"/>
@@ -4961,13 +5418,13 @@
     <w:abstractNumId w:val="2"/>
   </w:num>
   <w:num w:numId="27" w16cid:durableId="548225083">
-    <w:abstractNumId w:val="24"/>
+    <w:abstractNumId w:val="25"/>
   </w:num>
   <w:num w:numId="28" w16cid:durableId="2098163756">
-    <w:abstractNumId w:val="21"/>
+    <w:abstractNumId w:val="22"/>
   </w:num>
   <w:num w:numId="29" w16cid:durableId="1327318432">
-    <w:abstractNumId w:val="40"/>
+    <w:abstractNumId w:val="41"/>
   </w:num>
   <w:num w:numId="30" w16cid:durableId="1237394336">
     <w:abstractNumId w:val="0"/>
@@ -4976,43 +5433,46 @@
     <w:abstractNumId w:val="12"/>
   </w:num>
   <w:num w:numId="32" w16cid:durableId="147789131">
-    <w:abstractNumId w:val="42"/>
+    <w:abstractNumId w:val="43"/>
   </w:num>
   <w:num w:numId="33" w16cid:durableId="427047071">
-    <w:abstractNumId w:val="39"/>
+    <w:abstractNumId w:val="40"/>
   </w:num>
   <w:num w:numId="34" w16cid:durableId="683215030">
-    <w:abstractNumId w:val="43"/>
+    <w:abstractNumId w:val="44"/>
   </w:num>
   <w:num w:numId="35" w16cid:durableId="1964844089">
-    <w:abstractNumId w:val="18"/>
+    <w:abstractNumId w:val="19"/>
   </w:num>
   <w:num w:numId="36" w16cid:durableId="1761902475">
-    <w:abstractNumId w:val="37"/>
+    <w:abstractNumId w:val="38"/>
   </w:num>
   <w:num w:numId="37" w16cid:durableId="987368463">
-    <w:abstractNumId w:val="22"/>
+    <w:abstractNumId w:val="23"/>
   </w:num>
   <w:num w:numId="38" w16cid:durableId="87893413">
     <w:abstractNumId w:val="11"/>
   </w:num>
   <w:num w:numId="39" w16cid:durableId="695277673">
-    <w:abstractNumId w:val="19"/>
+    <w:abstractNumId w:val="20"/>
   </w:num>
   <w:num w:numId="40" w16cid:durableId="1786734109">
-    <w:abstractNumId w:val="34"/>
+    <w:abstractNumId w:val="35"/>
   </w:num>
   <w:num w:numId="41" w16cid:durableId="83112186">
     <w:abstractNumId w:val="7"/>
   </w:num>
   <w:num w:numId="42" w16cid:durableId="1436748023">
-    <w:abstractNumId w:val="15"/>
+    <w:abstractNumId w:val="16"/>
   </w:num>
   <w:num w:numId="43" w16cid:durableId="681662612">
-    <w:abstractNumId w:val="33"/>
+    <w:abstractNumId w:val="34"/>
   </w:num>
   <w:num w:numId="44" w16cid:durableId="942155863">
-    <w:abstractNumId w:val="27"/>
+    <w:abstractNumId w:val="28"/>
+  </w:num>
+  <w:num w:numId="45" w16cid:durableId="1474440866">
+    <w:abstractNumId w:val="15"/>
   </w:num>
 </w:numbering>
 </file>
@@ -5428,7 +5888,6 @@
   <w:style w:type="character" w:default="1" w:styleId="a0">
     <w:name w:val="Default Paragraph Font"/>
     <w:uiPriority w:val="1"/>
-    <w:semiHidden/>
     <w:unhideWhenUsed/>
   </w:style>
   <w:style w:type="table" w:default="1" w:styleId="a1">
